--- a/论文读后感-宋廷泽-18301135.docx
+++ b/论文读后感-宋廷泽-18301135.docx
@@ -24,20 +24,7 @@
           <w:szCs w:val="32"/>
           <w:lang w:val="en-US" w:eastAsia="zh-CN"/>
         </w:rPr>
-        <w:t>Google的</w:t>
-      </w:r>
-      <w:bookmarkStart w:id="0" w:name="_GoBack"/>
-      <w:bookmarkEnd w:id="0"/>
-      <w:r>
-        <w:rPr>
-          <w:rFonts w:hint="eastAsia"/>
-          <w:b/>
-          <w:bCs/>
-          <w:sz w:val="32"/>
-          <w:szCs w:val="32"/>
-          <w:lang w:val="en-US" w:eastAsia="zh-CN"/>
-        </w:rPr>
-        <w:t>三驾马车论文读后感</w:t>
+        <w:t>Google的三驾马车论文读后感</w:t>
       </w:r>
     </w:p>
     <w:p>
@@ -444,6 +431,7 @@
     <w:p>
       <w:pPr>
         <w:numPr>
+          <w:ilvl w:val="0"/>
           <w:numId w:val="0"/>
         </w:numPr>
         <w:ind w:firstLine="420" w:firstLineChars="0"/>
@@ -472,6 +460,7 @@
     <w:p>
       <w:pPr>
         <w:numPr>
+          <w:ilvl w:val="0"/>
           <w:numId w:val="0"/>
         </w:numPr>
         <w:ind w:firstLine="420" w:firstLineChars="0"/>
@@ -522,6 +511,7 @@
     <w:p>
       <w:pPr>
         <w:numPr>
+          <w:ilvl w:val="0"/>
           <w:numId w:val="0"/>
         </w:numPr>
         <w:ind w:firstLine="420" w:firstLineChars="0"/>
@@ -550,6 +540,7 @@
     <w:p>
       <w:pPr>
         <w:numPr>
+          <w:ilvl w:val="0"/>
           <w:numId w:val="0"/>
         </w:numPr>
         <w:ind w:firstLine="420" w:firstLineChars="0"/>
@@ -589,6 +580,7 @@
     <w:p>
       <w:pPr>
         <w:numPr>
+          <w:ilvl w:val="0"/>
           <w:numId w:val="0"/>
         </w:numPr>
         <w:ind w:firstLine="420" w:firstLineChars="0"/>
@@ -639,6 +631,7 @@
     <w:p>
       <w:pPr>
         <w:numPr>
+          <w:ilvl w:val="0"/>
           <w:numId w:val="0"/>
         </w:numPr>
         <w:ind w:firstLine="420" w:firstLineChars="0"/>
@@ -678,6 +671,7 @@
     <w:p>
       <w:pPr>
         <w:numPr>
+          <w:ilvl w:val="0"/>
           <w:numId w:val="0"/>
         </w:numPr>
         <w:ind w:firstLine="420" w:firstLineChars="0"/>
@@ -728,6 +722,7 @@
     <w:p>
       <w:pPr>
         <w:numPr>
+          <w:ilvl w:val="0"/>
           <w:numId w:val="0"/>
         </w:numPr>
         <w:ind w:firstLine="420" w:firstLineChars="0"/>
@@ -767,6 +762,7 @@
     <w:p>
       <w:pPr>
         <w:numPr>
+          <w:ilvl w:val="0"/>
           <w:numId w:val="0"/>
         </w:numPr>
         <w:ind w:firstLine="420" w:firstLineChars="0"/>
@@ -795,6 +791,7 @@
     <w:p>
       <w:pPr>
         <w:numPr>
+          <w:ilvl w:val="0"/>
           <w:numId w:val="0"/>
         </w:numPr>
         <w:ind w:firstLine="420" w:firstLineChars="0"/>
@@ -1082,23 +1079,40 @@
         <w:ind w:firstLine="420" w:firstLineChars="0"/>
         <w:jc w:val="left"/>
         <w:rPr>
-          <w:rFonts w:hint="eastAsia" w:ascii="宋体" w:hAnsi="宋体" w:eastAsia="宋体" w:cs="宋体"/>
-          <w:kern w:val="0"/>
-          <w:sz w:val="24"/>
-          <w:szCs w:val="24"/>
-          <w:lang w:val="en-US" w:eastAsia="zh-CN" w:bidi="ar"/>
-        </w:rPr>
-      </w:pPr>
-      <w:r>
-        <w:rPr>
           <w:rFonts w:ascii="宋体" w:hAnsi="宋体" w:eastAsia="宋体" w:cs="宋体"/>
           <w:kern w:val="0"/>
           <w:sz w:val="24"/>
           <w:szCs w:val="24"/>
           <w:lang w:val="en-US" w:eastAsia="zh-CN" w:bidi="ar"/>
         </w:rPr>
+      </w:pPr>
+      <w:r>
+        <w:rPr>
+          <w:rFonts w:ascii="宋体" w:hAnsi="宋体" w:eastAsia="宋体" w:cs="宋体"/>
+          <w:kern w:val="0"/>
+          <w:sz w:val="24"/>
+          <w:szCs w:val="24"/>
+          <w:lang w:val="en-US" w:eastAsia="zh-CN" w:bidi="ar"/>
+        </w:rPr>
         <w:t>当片服务器收到一个读请求，同样要检查请求是否合法。如果合法，这个读操作会查看所有SSTable文件和memtable的合并视图，因为SSTable和memtable本身都是已排序的，所以合并相当快。</w:t>
       </w:r>
+    </w:p>
+    <w:p>
+      <w:pPr>
+        <w:keepNext w:val="0"/>
+        <w:keepLines w:val="0"/>
+        <w:widowControl/>
+        <w:suppressLineNumbers w:val="0"/>
+        <w:ind w:firstLine="420" w:firstLineChars="0"/>
+        <w:jc w:val="left"/>
+        <w:rPr>
+          <w:rFonts w:hint="eastAsia" w:ascii="宋体" w:hAnsi="宋体" w:eastAsia="宋体" w:cs="宋体"/>
+          <w:kern w:val="0"/>
+          <w:sz w:val="24"/>
+          <w:szCs w:val="24"/>
+          <w:lang w:val="en-US" w:eastAsia="zh-CN" w:bidi="ar"/>
+        </w:rPr>
+      </w:pPr>
       <w:r>
         <w:rPr>
           <w:rFonts w:ascii="宋体" w:hAnsi="宋体" w:eastAsia="宋体" w:cs="宋体"/>
@@ -1107,6 +1121,26 @@
           <w:szCs w:val="24"/>
           <w:lang w:val="en-US" w:eastAsia="zh-CN" w:bidi="ar"/>
         </w:rPr>
+        <w:t>为了提高读操作的性能，Tablet服务器使用二级缓存的策略，一级用来缓存Tablet服务器通过SSTable接口的Key-Value对；Block是二级缓存，用来缓存从GFS读取的SSTable的Block</w:t>
+      </w:r>
+      <w:r>
+        <w:rPr>
+          <w:rFonts w:hint="eastAsia" w:ascii="宋体" w:hAnsi="宋体" w:eastAsia="宋体" w:cs="宋体"/>
+          <w:kern w:val="0"/>
+          <w:sz w:val="24"/>
+          <w:szCs w:val="24"/>
+          <w:lang w:val="en-US" w:eastAsia="zh-CN" w:bidi="ar"/>
+        </w:rPr>
+        <w:t>。</w:t>
+      </w:r>
+      <w:r>
+        <w:rPr>
+          <w:rFonts w:ascii="宋体" w:hAnsi="宋体" w:eastAsia="宋体" w:cs="宋体"/>
+          <w:kern w:val="0"/>
+          <w:sz w:val="24"/>
+          <w:szCs w:val="24"/>
+          <w:lang w:val="en-US" w:eastAsia="zh-CN" w:bidi="ar"/>
+        </w:rPr>
         <w:br w:type="textWrapping"/>
       </w:r>
       <w:r>
@@ -1118,7 +1152,164 @@
           <w:lang w:val="en-US" w:eastAsia="zh-CN" w:bidi="ar"/>
         </w:rPr>
         <w:tab/>
+      </w:r>
+      <w:r>
+        <w:rPr>
+          <w:rFonts w:hint="eastAsia" w:ascii="宋体" w:hAnsi="宋体" w:eastAsia="宋体" w:cs="宋体"/>
+          <w:kern w:val="0"/>
+          <w:sz w:val="24"/>
+          <w:szCs w:val="24"/>
+          <w:lang w:val="en-US" w:eastAsia="zh-CN" w:bidi="ar"/>
+        </w:rPr>
         <w:t>此外，Google还通过局部性群组，压缩，缓存，Bloom过滤器，提交日志，Tablet恢复提速等方法来优化功能，以此达到用户要求的高性能、高可用性和高可靠性的目标。</w:t>
+      </w:r>
+    </w:p>
+    <w:p>
+      <w:pPr>
+        <w:keepNext w:val="0"/>
+        <w:keepLines w:val="0"/>
+        <w:widowControl/>
+        <w:suppressLineNumbers w:val="0"/>
+        <w:ind w:firstLine="420" w:firstLineChars="0"/>
+        <w:jc w:val="left"/>
+        <w:rPr>
+          <w:rFonts w:hint="eastAsia" w:ascii="宋体" w:hAnsi="宋体" w:eastAsia="宋体" w:cs="宋体"/>
+          <w:kern w:val="0"/>
+          <w:sz w:val="24"/>
+          <w:szCs w:val="24"/>
+          <w:lang w:val="en-US" w:eastAsia="zh-CN" w:bidi="ar"/>
+        </w:rPr>
+      </w:pPr>
+      <w:r>
+        <w:rPr>
+          <w:rFonts w:hint="eastAsia" w:ascii="宋体" w:hAnsi="宋体" w:eastAsia="宋体" w:cs="宋体"/>
+          <w:kern w:val="0"/>
+          <w:sz w:val="24"/>
+          <w:szCs w:val="24"/>
+          <w:lang w:val="en-US" w:eastAsia="zh-CN" w:bidi="ar"/>
+        </w:rPr>
+        <w:t>五．合并压缩</w:t>
+      </w:r>
+    </w:p>
+    <w:p>
+      <w:pPr>
+        <w:keepNext w:val="0"/>
+        <w:keepLines w:val="0"/>
+        <w:widowControl/>
+        <w:suppressLineNumbers w:val="0"/>
+        <w:ind w:firstLine="420" w:firstLineChars="0"/>
+        <w:jc w:val="left"/>
+      </w:pPr>
+      <w:r>
+        <w:rPr>
+          <w:rFonts w:ascii="宋体" w:hAnsi="宋体" w:eastAsia="宋体" w:cs="宋体"/>
+          <w:kern w:val="0"/>
+          <w:sz w:val="24"/>
+          <w:szCs w:val="24"/>
+          <w:lang w:val="en-US" w:eastAsia="zh-CN" w:bidi="ar"/>
+        </w:rPr>
+        <w:t>随着写操作的执行，memtable的大小会增加。当memtable的大小达到一个门限值时，这个memtable会被冻结，创建一个新的memtable，并将冻结的memtable转换成一个SSTable写入到GFS中。这里的次压缩（minor compaction）过程有两个目标：减少tablet服务器的内存使用，减少操作日志中在恢复tablet服务器时需要读取的数据总量。当压缩发生时，进来的读和写操作能够继续执行</w:t>
+      </w:r>
+      <w:r>
+        <w:rPr>
+          <w:rFonts w:hint="eastAsia" w:ascii="宋体" w:hAnsi="宋体" w:eastAsia="宋体" w:cs="宋体"/>
+          <w:kern w:val="0"/>
+          <w:sz w:val="24"/>
+          <w:szCs w:val="24"/>
+          <w:lang w:val="en-US" w:eastAsia="zh-CN" w:bidi="ar"/>
+        </w:rPr>
+        <w:t>。</w:t>
+      </w:r>
+    </w:p>
+    <w:p>
+      <w:pPr>
+        <w:keepNext w:val="0"/>
+        <w:keepLines w:val="0"/>
+        <w:widowControl/>
+        <w:suppressLineNumbers w:val="0"/>
+        <w:ind w:firstLine="420" w:firstLineChars="0"/>
+        <w:jc w:val="left"/>
+        <w:rPr>
+          <w:rFonts w:hint="default" w:ascii="宋体" w:hAnsi="宋体" w:eastAsia="宋体" w:cs="宋体"/>
+          <w:kern w:val="0"/>
+          <w:sz w:val="24"/>
+          <w:szCs w:val="24"/>
+          <w:lang w:val="en-US" w:eastAsia="zh-CN" w:bidi="ar"/>
+        </w:rPr>
+      </w:pPr>
+      <w:r>
+        <w:rPr>
+          <w:rFonts w:ascii="宋体" w:hAnsi="宋体" w:eastAsia="宋体" w:cs="宋体"/>
+          <w:kern w:val="0"/>
+          <w:sz w:val="24"/>
+          <w:szCs w:val="24"/>
+          <w:lang w:val="en-US" w:eastAsia="zh-CN" w:bidi="ar"/>
+        </w:rPr>
+        <w:t>一个将所有SSTables写入到一个SSTable中的合并压缩称为主压缩（major compaction）。非主压缩产生的SSTable能够包含特定的删除条目，它阻止在仍然活着的旧SSTable中删除数据。另一方面，主压缩产生的SSTable不会包含删除信息或已删除的数据。Bigtable循环扫描所有的tablets，并定期的对它们执行主压缩。这些主压缩可以回收删除数据所使用的资源，并尽快的确保删除的数据在系统内彻底消失</w:t>
+      </w:r>
+      <w:r>
+        <w:rPr>
+          <w:rFonts w:hint="eastAsia" w:ascii="宋体" w:hAnsi="宋体" w:eastAsia="宋体" w:cs="宋体"/>
+          <w:kern w:val="0"/>
+          <w:sz w:val="24"/>
+          <w:szCs w:val="24"/>
+          <w:lang w:val="en-US" w:eastAsia="zh-CN" w:bidi="ar"/>
+        </w:rPr>
+        <w:t>。</w:t>
+      </w:r>
+    </w:p>
+    <w:p>
+      <w:pPr>
+        <w:keepNext w:val="0"/>
+        <w:keepLines w:val="0"/>
+        <w:widowControl/>
+        <w:suppressLineNumbers w:val="0"/>
+        <w:ind w:firstLine="420" w:firstLineChars="0"/>
+        <w:jc w:val="left"/>
+        <w:rPr>
+          <w:rFonts w:hint="eastAsia" w:ascii="宋体" w:hAnsi="宋体" w:eastAsia="宋体" w:cs="宋体"/>
+          <w:kern w:val="0"/>
+          <w:sz w:val="24"/>
+          <w:szCs w:val="24"/>
+          <w:lang w:val="en-US" w:eastAsia="zh-CN" w:bidi="ar"/>
+        </w:rPr>
+      </w:pPr>
+      <w:r>
+        <w:rPr>
+          <w:rFonts w:hint="eastAsia" w:ascii="宋体" w:hAnsi="宋体" w:eastAsia="宋体" w:cs="宋体"/>
+          <w:kern w:val="0"/>
+          <w:sz w:val="24"/>
+          <w:szCs w:val="24"/>
+          <w:lang w:val="en-US" w:eastAsia="zh-CN" w:bidi="ar"/>
+        </w:rPr>
+        <w:t>六．BigTable和GFS的关系</w:t>
+      </w:r>
+    </w:p>
+    <w:p>
+      <w:pPr>
+        <w:keepNext w:val="0"/>
+        <w:keepLines w:val="0"/>
+        <w:widowControl/>
+        <w:suppressLineNumbers w:val="0"/>
+        <w:ind w:firstLine="420" w:firstLineChars="0"/>
+        <w:jc w:val="left"/>
+        <w:rPr>
+          <w:rFonts w:hint="default" w:ascii="宋体" w:hAnsi="宋体" w:eastAsia="宋体" w:cs="宋体"/>
+          <w:kern w:val="0"/>
+          <w:sz w:val="24"/>
+          <w:szCs w:val="24"/>
+          <w:lang w:val="en-US" w:eastAsia="zh-CN" w:bidi="ar"/>
+        </w:rPr>
+      </w:pPr>
+      <w:r>
+        <w:rPr>
+          <w:rFonts w:hint="default" w:ascii="宋体" w:hAnsi="宋体" w:eastAsia="宋体" w:cs="宋体"/>
+          <w:kern w:val="0"/>
+          <w:sz w:val="24"/>
+          <w:szCs w:val="24"/>
+          <w:lang w:val="en-US" w:eastAsia="zh-CN" w:bidi="ar"/>
+        </w:rPr>
+        <w:t>集群包括主服务器和片服务器，主服务器负责将片分配给片服务器，而具体的数据服务则全权由片服务器负责。但是不要误以为片服务器真的存储了数据（除了内存中memtable的数据），数据的真实位置只有GFS才知道，主服务器将片分配给片服务器的意思应该是，片服务器获取了片的所有SSTable文件名，片服务器通过一些索引机制可以知道所需要的数据在哪个SSTable文件，然后从GFS中读取SSTable文件的数据，这个SSTable文件可能分布在好几台chunkserver上。</w:t>
       </w:r>
     </w:p>
     <w:p>
@@ -1149,7 +1340,7 @@
           <w:szCs w:val="24"/>
           <w:lang w:val="en-US" w:eastAsia="zh-CN" w:bidi="ar"/>
         </w:rPr>
-        <w:t>感想总结</w:t>
+        <w:t>影响意义</w:t>
       </w:r>
     </w:p>
     <w:p>
@@ -1164,6 +1355,79 @@
         <w:ind w:firstLine="420" w:firstLineChars="0"/>
         <w:jc w:val="left"/>
         <w:rPr>
+          <w:rFonts w:hint="default" w:ascii="宋体" w:hAnsi="宋体" w:eastAsia="宋体" w:cs="宋体"/>
+          <w:kern w:val="0"/>
+          <w:sz w:val="24"/>
+          <w:szCs w:val="24"/>
+          <w:lang w:val="en-US" w:eastAsia="zh-CN" w:bidi="ar"/>
+        </w:rPr>
+      </w:pPr>
+      <w:r>
+        <w:rPr>
+          <w:rFonts w:hint="default" w:ascii="宋体" w:hAnsi="宋体" w:eastAsia="宋体" w:cs="宋体"/>
+          <w:kern w:val="0"/>
+          <w:sz w:val="24"/>
+          <w:szCs w:val="24"/>
+          <w:lang w:val="en-US" w:eastAsia="zh-CN" w:bidi="ar"/>
+        </w:rPr>
+        <w:t>整个BigTable设计符合大部分大数据程序的需求，打破了关系型数据库的结构化存储，能够部署在成千上万台服务器上，可以存储PB级数据，对整个互联网行业的快速发展提供了坚实的理论基础与成功案例。</w:t>
+      </w:r>
+    </w:p>
+    <w:p>
+      <w:pPr>
+        <w:keepNext w:val="0"/>
+        <w:keepLines w:val="0"/>
+        <w:widowControl/>
+        <w:numPr>
+          <w:numId w:val="0"/>
+        </w:numPr>
+        <w:suppressLineNumbers w:val="0"/>
+        <w:ind w:firstLine="420" w:firstLineChars="0"/>
+        <w:jc w:val="left"/>
+        <w:rPr>
+          <w:rFonts w:hint="eastAsia" w:ascii="宋体" w:hAnsi="宋体" w:eastAsia="宋体" w:cs="宋体"/>
+          <w:kern w:val="0"/>
+          <w:sz w:val="24"/>
+          <w:szCs w:val="24"/>
+          <w:lang w:val="en-US" w:eastAsia="zh-CN" w:bidi="ar"/>
+        </w:rPr>
+      </w:pPr>
+      <w:r>
+        <w:rPr>
+          <w:rFonts w:hint="eastAsia" w:ascii="宋体" w:hAnsi="宋体" w:eastAsia="宋体" w:cs="宋体"/>
+          <w:kern w:val="0"/>
+          <w:sz w:val="24"/>
+          <w:szCs w:val="24"/>
+          <w:lang w:val="en-US" w:eastAsia="zh-CN" w:bidi="ar"/>
+        </w:rPr>
+        <w:t>八</w:t>
+      </w:r>
+      <w:bookmarkStart w:id="0" w:name="_GoBack"/>
+      <w:bookmarkEnd w:id="0"/>
+      <w:r>
+        <w:rPr>
+          <w:rFonts w:hint="eastAsia" w:ascii="宋体" w:hAnsi="宋体" w:eastAsia="宋体" w:cs="宋体"/>
+          <w:kern w:val="0"/>
+          <w:sz w:val="24"/>
+          <w:szCs w:val="24"/>
+          <w:lang w:val="en-US" w:eastAsia="zh-CN" w:bidi="ar"/>
+        </w:rPr>
+        <w:t>．感想总结</w:t>
+      </w:r>
+    </w:p>
+    <w:p>
+      <w:pPr>
+        <w:keepNext w:val="0"/>
+        <w:keepLines w:val="0"/>
+        <w:widowControl/>
+        <w:numPr>
+          <w:ilvl w:val="0"/>
+          <w:numId w:val="0"/>
+        </w:numPr>
+        <w:suppressLineNumbers w:val="0"/>
+        <w:ind w:firstLine="420" w:firstLineChars="0"/>
+        <w:jc w:val="left"/>
+        <w:rPr>
           <w:rFonts w:hint="default"/>
           <w:b w:val="0"/>
           <w:bCs w:val="0"/>
@@ -1200,6 +1464,7 @@
         <w:keepLines w:val="0"/>
         <w:widowControl/>
         <w:numPr>
+          <w:ilvl w:val="0"/>
           <w:numId w:val="0"/>
         </w:numPr>
         <w:suppressLineNumbers w:val="0"/>
@@ -1334,11 +1599,11 @@
     </w:lvl>
   </w:abstractNum>
   <w:abstractNum w:abstractNumId="1">
-    <w:nsid w:val="1CAA15D1"/>
+    <w:nsid w:val="D6BA739C"/>
     <w:multiLevelType w:val="singleLevel"/>
-    <w:tmpl w:val="1CAA15D1"/>
+    <w:tmpl w:val="D6BA739C"/>
     <w:lvl w:ilvl="0" w:tentative="0">
-      <w:start w:val="5"/>
+      <w:start w:val="7"/>
       <w:numFmt w:val="chineseCounting"/>
       <w:suff w:val="nothing"/>
       <w:lvlText w:val="%1．"/>
@@ -1689,12 +1954,33 @@
       <w:lang w:val="en-US" w:eastAsia="zh-CN" w:bidi="ar"/>
     </w:rPr>
   </w:style>
-  <w:style w:type="character" w:default="1" w:styleId="6">
+  <w:style w:type="paragraph" w:styleId="4">
+    <w:name w:val="heading 4"/>
+    <w:basedOn w:val="1"/>
+    <w:next w:val="1"/>
+    <w:semiHidden/>
+    <w:unhideWhenUsed/>
+    <w:qFormat/>
+    <w:uiPriority w:val="0"/>
+    <w:pPr>
+      <w:spacing w:before="0" w:beforeAutospacing="1" w:after="0" w:afterAutospacing="1"/>
+      <w:jc w:val="left"/>
+    </w:pPr>
+    <w:rPr>
+      <w:rFonts w:hint="eastAsia" w:ascii="宋体" w:hAnsi="宋体" w:eastAsia="宋体" w:cs="宋体"/>
+      <w:b/>
+      <w:kern w:val="0"/>
+      <w:sz w:val="24"/>
+      <w:szCs w:val="24"/>
+      <w:lang w:val="en-US" w:eastAsia="zh-CN" w:bidi="ar"/>
+    </w:rPr>
+  </w:style>
+  <w:style w:type="character" w:default="1" w:styleId="7">
     <w:name w:val="Default Paragraph Font"/>
     <w:semiHidden/>
     <w:uiPriority w:val="0"/>
   </w:style>
-  <w:style w:type="table" w:default="1" w:styleId="5">
+  <w:style w:type="table" w:default="1" w:styleId="6">
     <w:name w:val="Normal Table"/>
     <w:semiHidden/>
     <w:qFormat/>
@@ -1708,7 +1994,7 @@
       </w:tblCellMar>
     </w:tblPr>
   </w:style>
-  <w:style w:type="paragraph" w:styleId="4">
+  <w:style w:type="paragraph" w:styleId="5">
     <w:name w:val="Normal (Web)"/>
     <w:basedOn w:val="1"/>
     <w:uiPriority w:val="0"/>
